--- a/Documentation/Risk Card Game Specification.docx
+++ b/Documentation/Risk Card Game Specification.docx
@@ -410,16 +410,34 @@
         <w:rPr>
           <w:rFonts w:ascii="Bahnschrift Light" w:hAnsi="Bahnschrift Light"/>
         </w:rPr>
-        <w:t xml:space="preserve"> Currently the flip of the cards is bugged and the round and winning balance </w:t>
-      </w:r>
-      <w:r>
-        <w:rPr>
-          <w:rFonts w:ascii="Bahnschrift Light" w:hAnsi="Bahnschrift Light"/>
-        </w:rPr>
-        <w:t xml:space="preserve">values </w:t>
+        <w:t xml:space="preserve"> Currently the flip of the cards is bugged</w:t>
+      </w:r>
+      <w:r>
+        <w:rPr>
+          <w:rFonts w:ascii="Bahnschrift Light" w:hAnsi="Bahnschrift Light"/>
+        </w:rPr>
+        <w:t xml:space="preserve">, </w:t>
+      </w:r>
+      <w:r>
+        <w:rPr>
+          <w:rFonts w:ascii="Bahnschrift Light" w:hAnsi="Bahnschrift Light"/>
+        </w:rPr>
+        <w:t>only the first and the third one can be flipped, while the second and the fourth can proceed the game to the win or lose. Also</w:t>
       </w:r>
       <w:bookmarkStart w:id="0" w:name="_GoBack"/>
       <w:bookmarkEnd w:id="0"/>
+      <w:r>
+        <w:rPr>
+          <w:rFonts w:ascii="Bahnschrift Light" w:hAnsi="Bahnschrift Light"/>
+        </w:rPr>
+        <w:t xml:space="preserve"> the round and winning balance </w:t>
+      </w:r>
+      <w:r>
+        <w:rPr>
+          <w:rFonts w:ascii="Bahnschrift Light" w:hAnsi="Bahnschrift Light"/>
+        </w:rPr>
+        <w:t xml:space="preserve">values </w:t>
+      </w:r>
       <w:r>
         <w:rPr>
           <w:rFonts w:ascii="Bahnschrift Light" w:hAnsi="Bahnschrift Light"/>
@@ -721,6 +739,7 @@
   <w:style w:type="character" w:default="1" w:styleId="DefaultParagraphFont">
     <w:name w:val="Default Paragraph Font"/>
     <w:uiPriority w:val="1"/>
+    <w:semiHidden/>
     <w:unhideWhenUsed/>
   </w:style>
   <w:style w:type="table" w:default="1" w:styleId="TableNormal">
@@ -1051,6 +1070,7 @@
   <w:style w:type="character" w:default="1" w:styleId="DefaultParagraphFont">
     <w:name w:val="Default Paragraph Font"/>
     <w:uiPriority w:val="1"/>
+    <w:semiHidden/>
     <w:unhideWhenUsed/>
   </w:style>
   <w:style w:type="table" w:default="1" w:styleId="TableNormal">
